--- a/Unterlagen/Notizen 24.10. - Kathi.docx
+++ b/Unterlagen/Notizen 24.10. - Kathi.docx
@@ -154,31 +154,60 @@
       <w:r>
         <w:t xml:space="preserve"> Center = </w:t>
       </w:r>
+      <w:r>
+        <w:t>F</w:t>
+      </w:r>
+      <w:r>
+        <w:t>achabteilung</w:t>
+      </w:r>
+    </w:p>
+    <w:p>
+      <w:r>
+        <w:t>Überlebenschancen = bei Zusammenbruch des Anbi</w:t>
+      </w:r>
+      <w:r>
+        <w:t>e</w:t>
+      </w:r>
+      <w:r>
+        <w:t>ters hoffen auf Käufer/Nachfrager, sonst plötzliches Nutzungsende</w:t>
+      </w:r>
+    </w:p>
+    <w:p/>
+    <w:p>
+      <w:r>
+        <w:t xml:space="preserve">Multiple </w:t>
+      </w:r>
       <w:proofErr w:type="spellStart"/>
       <w:r>
-        <w:t>fachabteilung</w:t>
+        <w:t>Tenants</w:t>
       </w:r>
       <w:proofErr w:type="spellEnd"/>
-    </w:p>
-    <w:p>
-      <w:r>
-        <w:t xml:space="preserve">Überlebenschancen = bei Zusammenbruch des </w:t>
+      <w:r>
+        <w:t xml:space="preserve"> – eine Datenbank und Anwendung für mehrere Benutzergemeinschaften, kann </w:t>
       </w:r>
       <w:proofErr w:type="spellStart"/>
       <w:r>
-        <w:t>Anbiters</w:t>
-      </w:r>
-      <w:proofErr w:type="spellEnd"/>
-      <w:r>
-        <w:t xml:space="preserve"> hoffen auf Käufer/Nachfrager, sonst plötzliches Nutzungsende</w:t>
-      </w:r>
-    </w:p>
-    <w:p>
-      <w:r>
-        <w:t xml:space="preserve"> </w:t>
+        <w:t>Resou</w:t>
       </w:r>
       <w:bookmarkStart w:id="0" w:name="_GoBack"/>
       <w:bookmarkEnd w:id="0"/>
+      <w:r>
+        <w:t>rcen</w:t>
+      </w:r>
+      <w:proofErr w:type="spellEnd"/>
+      <w:r>
+        <w:t xml:space="preserve"> besser zuweisen als Single </w:t>
+      </w:r>
+      <w:proofErr w:type="spellStart"/>
+      <w:r>
+        <w:t>Tenancy</w:t>
+      </w:r>
+      <w:proofErr w:type="spellEnd"/>
+    </w:p>
+    <w:p>
+      <w:r>
+        <w:t xml:space="preserve"> </w:t>
+      </w:r>
     </w:p>
     <w:p/>
     <w:p/>
@@ -318,6 +347,7 @@
     <w:lsdException w:name="HTML Sample" w:semiHidden="1" w:unhideWhenUsed="1"/>
     <w:lsdException w:name="HTML Typewriter" w:semiHidden="1" w:unhideWhenUsed="1"/>
     <w:lsdException w:name="HTML Variable" w:semiHidden="1" w:unhideWhenUsed="1"/>
+    <w:lsdException w:name="Normal Table" w:semiHidden="1" w:unhideWhenUsed="1"/>
     <w:lsdException w:name="annotation subject" w:semiHidden="1" w:unhideWhenUsed="1"/>
     <w:lsdException w:name="No List" w:semiHidden="1" w:unhideWhenUsed="1"/>
     <w:lsdException w:name="Outline List 1" w:semiHidden="1" w:unhideWhenUsed="1"/>
@@ -363,9 +393,11 @@
     <w:lsdException w:name="Table Subtle 1" w:semiHidden="1" w:unhideWhenUsed="1"/>
     <w:lsdException w:name="Table Subtle 2" w:semiHidden="1" w:unhideWhenUsed="1"/>
     <w:lsdException w:name="Table Web 1" w:semiHidden="1" w:unhideWhenUsed="1"/>
+    <w:lsdException w:name="Table Web 2" w:semiHidden="1" w:unhideWhenUsed="1"/>
     <w:lsdException w:name="Table Web 3" w:semiHidden="1" w:unhideWhenUsed="1"/>
     <w:lsdException w:name="Balloon Text" w:semiHidden="1" w:unhideWhenUsed="1"/>
     <w:lsdException w:name="Table Grid" w:uiPriority="39"/>
+    <w:lsdException w:name="Table Theme" w:semiHidden="1" w:unhideWhenUsed="1"/>
     <w:lsdException w:name="Placeholder Text" w:semiHidden="1"/>
     <w:lsdException w:name="No Spacing" w:uiPriority="1" w:qFormat="1"/>
     <w:lsdException w:name="Light Shading" w:uiPriority="60"/>
